--- a/Istio-sample/Basic-Application/documentation/Step 2.docx
+++ b/Istio-sample/Basic-Application/documentation/Step 2.docx
@@ -10,6 +10,80 @@
         <w:t>Step 2 – Minimal Kubernetes</w:t>
       </w:r>
     </w:p>
+    <w:p>
+      <w:pPr>
+        <w:pStyle w:val="Heading2"/>
+      </w:pPr>
+      <w:r>
+        <w:t>Composition diagram</w:t>
+      </w:r>
+    </w:p>
+    <w:p>
+      <w:r>
+        <w:t xml:space="preserve">The goal of this step is to have a functioning </w:t>
+      </w:r>
+      <w:hyperlink r:id="rId4" w:history="1">
+        <w:r>
+          <w:rPr>
+            <w:rStyle w:val="Hyperlink"/>
+          </w:rPr>
+          <w:t>helm</w:t>
+        </w:r>
+      </w:hyperlink>
+      <w:r>
+        <w:t xml:space="preserve"> release that can be used to install the application in a Kubernetes cluster</w:t>
+      </w:r>
+    </w:p>
+    <w:p>
+      <w:r>
+        <w:rPr>
+          <w:noProof/>
+        </w:rPr>
+        <w:drawing>
+          <wp:inline distT="0" distB="0" distL="0" distR="0" wp14:anchorId="46E93306" wp14:editId="4C5BBB9A">
+            <wp:extent cx="5943600" cy="3586480"/>
+            <wp:effectExtent l="0" t="0" r="0" b="0"/>
+            <wp:docPr id="238496675" name="Picture 1"/>
+            <wp:cNvGraphicFramePr>
+              <a:graphicFrameLocks xmlns:a="http://schemas.openxmlformats.org/drawingml/2006/main" noChangeAspect="1"/>
+            </wp:cNvGraphicFramePr>
+            <a:graphic xmlns:a="http://schemas.openxmlformats.org/drawingml/2006/main">
+              <a:graphicData uri="http://schemas.openxmlformats.org/drawingml/2006/picture">
+                <pic:pic xmlns:pic="http://schemas.openxmlformats.org/drawingml/2006/picture">
+                  <pic:nvPicPr>
+                    <pic:cNvPr id="238496675" name=""/>
+                    <pic:cNvPicPr/>
+                  </pic:nvPicPr>
+                  <pic:blipFill>
+                    <a:blip r:embed="rId5"/>
+                    <a:stretch>
+                      <a:fillRect/>
+                    </a:stretch>
+                  </pic:blipFill>
+                  <pic:spPr>
+                    <a:xfrm>
+                      <a:off x="0" y="0"/>
+                      <a:ext cx="5943600" cy="3586480"/>
+                    </a:xfrm>
+                    <a:prstGeom prst="rect">
+                      <a:avLst/>
+                    </a:prstGeom>
+                  </pic:spPr>
+                </pic:pic>
+              </a:graphicData>
+            </a:graphic>
+          </wp:inline>
+        </w:drawing>
+      </w:r>
+    </w:p>
+    <w:p/>
+    <w:p/>
+    <w:p>
+      <w:r>
+        <w:br w:type="page"/>
+      </w:r>
+    </w:p>
+    <w:p/>
     <w:p>
       <w:pPr>
         <w:pStyle w:val="Heading2"/>
@@ -69,7 +143,7 @@
                     </pic:cNvPicPr>
                   </pic:nvPicPr>
                   <pic:blipFill>
-                    <a:blip r:embed="rId4" cstate="print">
+                    <a:blip r:embed="rId6" cstate="print">
                       <a:extLst>
                         <a:ext uri="{28A0092B-C50C-407E-A947-70E740481C1C}">
                           <a14:useLocalDpi xmlns:a14="http://schemas.microsoft.com/office/drawing/2010/main" val="0"/>
@@ -105,10 +179,14 @@
     <w:p/>
     <w:p/>
     <w:p/>
+    <w:p/>
     <w:p>
       <w:r>
         <w:lastRenderedPageBreak/>
         <w:t>Modify the configuration file for nginx</w:t>
+      </w:r>
+      <w:r>
+        <w:t xml:space="preserve"> to use environment variables rather than hardcoded domain names.</w:t>
       </w:r>
     </w:p>
     <w:p>
@@ -134,7 +212,7 @@
                     </pic:cNvPicPr>
                   </pic:nvPicPr>
                   <pic:blipFill>
-                    <a:blip r:embed="rId5" cstate="print">
+                    <a:blip r:embed="rId7" cstate="print">
                       <a:extLst>
                         <a:ext uri="{28A0092B-C50C-407E-A947-70E740481C1C}">
                           <a14:useLocalDpi xmlns:a14="http://schemas.microsoft.com/office/drawing/2010/main" val="0"/>
@@ -178,6 +256,9 @@
       <w:r>
         <w:t xml:space="preserve"> for nginx</w:t>
       </w:r>
+      <w:r>
+        <w:t xml:space="preserve"> to use environment variables in the configuration template. </w:t>
+      </w:r>
     </w:p>
     <w:p>
       <w:r>
@@ -200,7 +281,7 @@
                     <pic:cNvPicPr/>
                   </pic:nvPicPr>
                   <pic:blipFill>
-                    <a:blip r:embed="rId6"/>
+                    <a:blip r:embed="rId8"/>
                     <a:stretch>
                       <a:fillRect/>
                     </a:stretch>
@@ -280,6 +361,28 @@
       </w:r>
     </w:p>
     <w:p>
+      <w:r>
+        <w:lastRenderedPageBreak/>
+        <w:t xml:space="preserve">Modify the </w:t>
+      </w:r>
+      <w:proofErr w:type="spellStart"/>
+      <w:proofErr w:type="gramStart"/>
+      <w:r>
+        <w:t>angular.json</w:t>
+      </w:r>
+      <w:proofErr w:type="spellEnd"/>
+      <w:proofErr w:type="gramEnd"/>
+      <w:r>
+        <w:t xml:space="preserve"> to allow for a specific configuration to be used in the containerized setting.</w:t>
+      </w:r>
+    </w:p>
+    <w:p/>
+    <w:p>
+      <w:r>
+        <w:br w:type="page"/>
+      </w:r>
+    </w:p>
+    <w:p>
       <w:pPr>
         <w:pStyle w:val="Heading2"/>
       </w:pPr>
@@ -292,7 +395,7 @@
       <w:r>
         <w:t xml:space="preserve">The </w:t>
       </w:r>
-      <w:hyperlink r:id="rId7" w:history="1">
+      <w:hyperlink r:id="rId9" w:history="1">
         <w:r>
           <w:rPr>
             <w:rStyle w:val="Hyperlink"/>
@@ -310,10 +413,10 @@
           <w:noProof/>
         </w:rPr>
         <w:drawing>
-          <wp:inline distT="0" distB="0" distL="0" distR="0" wp14:anchorId="533D6F91" wp14:editId="09A64C8A">
-            <wp:extent cx="2925445" cy="2515922"/>
-            <wp:effectExtent l="0" t="0" r="0" b="0"/>
-            <wp:docPr id="1415923886" name="Picture 1"/>
+          <wp:inline distT="0" distB="0" distL="0" distR="0" wp14:anchorId="62E1A1F0" wp14:editId="3BB353DA">
+            <wp:extent cx="2504778" cy="3900735"/>
+            <wp:effectExtent l="0" t="0" r="0" b="5080"/>
+            <wp:docPr id="1852536772" name="Picture 1"/>
             <wp:cNvGraphicFramePr>
               <a:graphicFrameLocks xmlns:a="http://schemas.openxmlformats.org/drawingml/2006/main" noChangeAspect="1"/>
             </wp:cNvGraphicFramePr>
@@ -321,11 +424,11 @@
               <a:graphicData uri="http://schemas.openxmlformats.org/drawingml/2006/picture">
                 <pic:pic xmlns:pic="http://schemas.openxmlformats.org/drawingml/2006/picture">
                   <pic:nvPicPr>
-                    <pic:cNvPr id="1415923886" name=""/>
+                    <pic:cNvPr id="1852536772" name=""/>
                     <pic:cNvPicPr/>
                   </pic:nvPicPr>
                   <pic:blipFill>
-                    <a:blip r:embed="rId8"/>
+                    <a:blip r:embed="rId10"/>
                     <a:stretch>
                       <a:fillRect/>
                     </a:stretch>
@@ -333,7 +436,7 @@
                   <pic:spPr>
                     <a:xfrm>
                       <a:off x="0" y="0"/>
-                      <a:ext cx="2944601" cy="2532396"/>
+                      <a:ext cx="2517547" cy="3920621"/>
                     </a:xfrm>
                     <a:prstGeom prst="rect">
                       <a:avLst/>
@@ -344,6 +447,19 @@
             </a:graphic>
           </wp:inline>
         </w:drawing>
+      </w:r>
+    </w:p>
+    <w:p>
+      <w:r>
+        <w:t>Note the importance of passing proper values for the two environment variables that the pod containing nginx uses to connect to the other two containers. Those variables must include the names of services associated with the training app and training-</w:t>
+      </w:r>
+      <w:proofErr w:type="spellStart"/>
+      <w:r>
+        <w:t>ui</w:t>
+      </w:r>
+      <w:proofErr w:type="spellEnd"/>
+      <w:r>
+        <w:t xml:space="preserve">. Otherwise, the router container will fail. </w:t>
       </w:r>
     </w:p>
     <w:p/>
